--- a/documentacao_casos_uso/UC006 - Cadastrar estágio.docx
+++ b/documentacao_casos_uso/UC006 - Cadastrar estágio.docx
@@ -7,36 +7,36 @@
         <w:pStyle w:val="Heading2"/>
         <w:bidi w:val="0"/>
         <w:spacing w:before="200" w:after="120"/>
-        <w:jc w:val="start"/>
-        <w:rPr>
-          <w:rFonts w:ascii="Arial" w:hAnsi="Arial"/>
-        </w:rPr>
-      </w:pPr>
-      <w:r>
-        <w:rPr>
-          <w:rFonts w:ascii="Arial" w:hAnsi="Arial"/>
-        </w:rPr>
-        <w:t xml:space="preserve">📄 </w:t>
-      </w:r>
-      <w:r>
-        <w:rPr>
-          <w:rFonts w:ascii="Arial" w:hAnsi="Arial"/>
-        </w:rPr>
-        <w:t>Documento de Caso de Uso: UC006 - Cadastrar Estágio</w:t>
+        <w:jc w:val="both"/>
+        <w:rPr>
+          <w:sz w:val="24"/>
+          <w:szCs w:val="24"/>
+        </w:rPr>
+      </w:pPr>
+      <w:r>
+        <w:rPr>
+          <w:rFonts w:ascii="Arial" w:hAnsi="Arial"/>
+          <w:sz w:val="24"/>
+          <w:szCs w:val="24"/>
+        </w:rPr>
+        <w:t>UC006 - Cadastrar Estágio</w:t>
       </w:r>
     </w:p>
     <w:p>
       <w:pPr>
         <w:pStyle w:val="Heading3"/>
         <w:bidi w:val="0"/>
-        <w:jc w:val="start"/>
-        <w:rPr>
-          <w:rFonts w:ascii="Arial" w:hAnsi="Arial"/>
-        </w:rPr>
-      </w:pPr>
-      <w:r>
-        <w:rPr>
-          <w:rFonts w:ascii="Arial" w:hAnsi="Arial"/>
+        <w:jc w:val="both"/>
+        <w:rPr>
+          <w:sz w:val="24"/>
+          <w:szCs w:val="24"/>
+        </w:rPr>
+      </w:pPr>
+      <w:r>
+        <w:rPr>
+          <w:rFonts w:ascii="Arial" w:hAnsi="Arial"/>
+          <w:sz w:val="24"/>
+          <w:szCs w:val="24"/>
         </w:rPr>
         <w:t>1. Identificação</w:t>
       </w:r>
@@ -53,19 +53,23 @@
         </w:tabs>
         <w:bidi w:val="0"/>
         <w:ind w:hanging="283" w:start="709"/>
-        <w:jc w:val="start"/>
+        <w:jc w:val="both"/>
         <w:rPr/>
       </w:pPr>
       <w:r>
         <w:rPr>
           <w:rStyle w:val="Strong"/>
           <w:rFonts w:ascii="Arial" w:hAnsi="Arial"/>
+          <w:sz w:val="24"/>
+          <w:szCs w:val="24"/>
         </w:rPr>
         <w:t>Nome:</w:t>
       </w:r>
       <w:r>
         <w:rPr>
           <w:rFonts w:ascii="Arial" w:hAnsi="Arial"/>
+          <w:sz w:val="24"/>
+          <w:szCs w:val="24"/>
         </w:rPr>
         <w:t xml:space="preserve"> UC006 - Cadastrar Estágio</w:t>
       </w:r>
@@ -82,19 +86,23 @@
         </w:tabs>
         <w:bidi w:val="0"/>
         <w:ind w:hanging="283" w:start="709"/>
-        <w:jc w:val="start"/>
+        <w:jc w:val="both"/>
         <w:rPr/>
       </w:pPr>
       <w:r>
         <w:rPr>
           <w:rStyle w:val="Strong"/>
           <w:rFonts w:ascii="Arial" w:hAnsi="Arial"/>
+          <w:sz w:val="24"/>
+          <w:szCs w:val="24"/>
         </w:rPr>
         <w:t>Resumo:</w:t>
       </w:r>
       <w:r>
         <w:rPr>
           <w:rFonts w:ascii="Arial" w:hAnsi="Arial"/>
+          <w:sz w:val="24"/>
+          <w:szCs w:val="24"/>
         </w:rPr>
         <w:t xml:space="preserve"> Permite que o aluno informe os dados iniciais de seu estágio, como empresa, carga horária, período, e supervisor externo, para iniciar o processo formal de acompanhamento institucional.</w:t>
       </w:r>
@@ -103,14 +111,17 @@
       <w:pPr>
         <w:pStyle w:val="Heading3"/>
         <w:bidi w:val="0"/>
-        <w:jc w:val="start"/>
-        <w:rPr>
-          <w:rFonts w:ascii="Arial" w:hAnsi="Arial"/>
-        </w:rPr>
-      </w:pPr>
-      <w:r>
-        <w:rPr>
-          <w:rFonts w:ascii="Arial" w:hAnsi="Arial"/>
+        <w:jc w:val="both"/>
+        <w:rPr>
+          <w:sz w:val="24"/>
+          <w:szCs w:val="24"/>
+        </w:rPr>
+      </w:pPr>
+      <w:r>
+        <w:rPr>
+          <w:rFonts w:ascii="Arial" w:hAnsi="Arial"/>
+          <w:sz w:val="24"/>
+          <w:szCs w:val="24"/>
         </w:rPr>
         <w:t>2. Atores</w:t>
       </w:r>
@@ -127,19 +138,23 @@
         </w:tabs>
         <w:bidi w:val="0"/>
         <w:ind w:hanging="283" w:start="709"/>
-        <w:jc w:val="start"/>
+        <w:jc w:val="both"/>
         <w:rPr/>
       </w:pPr>
       <w:r>
         <w:rPr>
           <w:rStyle w:val="Strong"/>
           <w:rFonts w:ascii="Arial" w:hAnsi="Arial"/>
+          <w:sz w:val="24"/>
+          <w:szCs w:val="24"/>
         </w:rPr>
         <w:t>Primário:</w:t>
       </w:r>
       <w:r>
         <w:rPr>
           <w:rFonts w:ascii="Arial" w:hAnsi="Arial"/>
+          <w:sz w:val="24"/>
+          <w:szCs w:val="24"/>
         </w:rPr>
         <w:t xml:space="preserve"> Aluno</w:t>
       </w:r>
@@ -156,19 +171,23 @@
         </w:tabs>
         <w:bidi w:val="0"/>
         <w:ind w:hanging="283" w:start="709"/>
-        <w:jc w:val="start"/>
+        <w:jc w:val="both"/>
         <w:rPr/>
       </w:pPr>
       <w:r>
         <w:rPr>
           <w:rStyle w:val="Strong"/>
           <w:rFonts w:ascii="Arial" w:hAnsi="Arial"/>
+          <w:sz w:val="24"/>
+          <w:szCs w:val="24"/>
         </w:rPr>
         <w:t>Secundário:</w:t>
       </w:r>
       <w:r>
         <w:rPr>
           <w:rFonts w:ascii="Arial" w:hAnsi="Arial"/>
+          <w:sz w:val="24"/>
+          <w:szCs w:val="24"/>
         </w:rPr>
         <w:t xml:space="preserve"> Nenhum</w:t>
       </w:r>
@@ -177,14 +196,17 @@
       <w:pPr>
         <w:pStyle w:val="Heading3"/>
         <w:bidi w:val="0"/>
-        <w:jc w:val="start"/>
-        <w:rPr>
-          <w:rFonts w:ascii="Arial" w:hAnsi="Arial"/>
-        </w:rPr>
-      </w:pPr>
-      <w:r>
-        <w:rPr>
-          <w:rFonts w:ascii="Arial" w:hAnsi="Arial"/>
+        <w:jc w:val="both"/>
+        <w:rPr>
+          <w:sz w:val="24"/>
+          <w:szCs w:val="24"/>
+        </w:rPr>
+      </w:pPr>
+      <w:r>
+        <w:rPr>
+          <w:rFonts w:ascii="Arial" w:hAnsi="Arial"/>
+          <w:sz w:val="24"/>
+          <w:szCs w:val="24"/>
         </w:rPr>
         <w:t>3. Pré-condições</w:t>
       </w:r>
@@ -201,14 +223,17 @@
         </w:tabs>
         <w:bidi w:val="0"/>
         <w:ind w:hanging="283" w:start="709"/>
-        <w:jc w:val="start"/>
-        <w:rPr>
-          <w:rFonts w:ascii="Arial" w:hAnsi="Arial"/>
-        </w:rPr>
-      </w:pPr>
-      <w:r>
-        <w:rPr>
-          <w:rFonts w:ascii="Arial" w:hAnsi="Arial"/>
+        <w:jc w:val="both"/>
+        <w:rPr>
+          <w:sz w:val="24"/>
+          <w:szCs w:val="24"/>
+        </w:rPr>
+      </w:pPr>
+      <w:r>
+        <w:rPr>
+          <w:rFonts w:ascii="Arial" w:hAnsi="Arial"/>
+          <w:sz w:val="24"/>
+          <w:szCs w:val="24"/>
         </w:rPr>
         <w:t>O aluno deve estar logado no sistema.</w:t>
       </w:r>
@@ -225,14 +250,17 @@
         </w:tabs>
         <w:bidi w:val="0"/>
         <w:ind w:hanging="283" w:start="709"/>
-        <w:jc w:val="start"/>
-        <w:rPr>
-          <w:rFonts w:ascii="Arial" w:hAnsi="Arial"/>
-        </w:rPr>
-      </w:pPr>
-      <w:r>
-        <w:rPr>
-          <w:rFonts w:ascii="Arial" w:hAnsi="Arial"/>
+        <w:jc w:val="both"/>
+        <w:rPr>
+          <w:sz w:val="24"/>
+          <w:szCs w:val="24"/>
+        </w:rPr>
+      </w:pPr>
+      <w:r>
+        <w:rPr>
+          <w:rFonts w:ascii="Arial" w:hAnsi="Arial"/>
+          <w:sz w:val="24"/>
+          <w:szCs w:val="24"/>
         </w:rPr>
         <w:t>O aluno deve ter o perfil aprovado pelo administrador (UC005).</w:t>
       </w:r>
@@ -241,14 +269,17 @@
       <w:pPr>
         <w:pStyle w:val="Heading3"/>
         <w:bidi w:val="0"/>
-        <w:jc w:val="start"/>
-        <w:rPr>
-          <w:rFonts w:ascii="Arial" w:hAnsi="Arial"/>
-        </w:rPr>
-      </w:pPr>
-      <w:r>
-        <w:rPr>
-          <w:rFonts w:ascii="Arial" w:hAnsi="Arial"/>
+        <w:jc w:val="both"/>
+        <w:rPr>
+          <w:sz w:val="24"/>
+          <w:szCs w:val="24"/>
+        </w:rPr>
+      </w:pPr>
+      <w:r>
+        <w:rPr>
+          <w:rFonts w:ascii="Arial" w:hAnsi="Arial"/>
+          <w:sz w:val="24"/>
+          <w:szCs w:val="24"/>
         </w:rPr>
         <w:t>4. Pós-condições</w:t>
       </w:r>
@@ -265,14 +296,17 @@
         </w:tabs>
         <w:bidi w:val="0"/>
         <w:ind w:hanging="283" w:start="709"/>
-        <w:jc w:val="start"/>
-        <w:rPr>
-          <w:rFonts w:ascii="Arial" w:hAnsi="Arial"/>
-        </w:rPr>
-      </w:pPr>
-      <w:r>
-        <w:rPr>
-          <w:rFonts w:ascii="Arial" w:hAnsi="Arial"/>
+        <w:jc w:val="both"/>
+        <w:rPr>
+          <w:sz w:val="24"/>
+          <w:szCs w:val="24"/>
+        </w:rPr>
+      </w:pPr>
+      <w:r>
+        <w:rPr>
+          <w:rFonts w:ascii="Arial" w:hAnsi="Arial"/>
+          <w:sz w:val="24"/>
+          <w:szCs w:val="24"/>
         </w:rPr>
         <w:t>O estágio é registrado no sistema com status “em análise”.</w:t>
       </w:r>
@@ -289,14 +323,17 @@
         </w:tabs>
         <w:bidi w:val="0"/>
         <w:ind w:hanging="283" w:start="709"/>
-        <w:jc w:val="start"/>
-        <w:rPr>
-          <w:rFonts w:ascii="Arial" w:hAnsi="Arial"/>
-        </w:rPr>
-      </w:pPr>
-      <w:r>
-        <w:rPr>
-          <w:rFonts w:ascii="Arial" w:hAnsi="Arial"/>
+        <w:jc w:val="both"/>
+        <w:rPr>
+          <w:sz w:val="24"/>
+          <w:szCs w:val="24"/>
+        </w:rPr>
+      </w:pPr>
+      <w:r>
+        <w:rPr>
+          <w:rFonts w:ascii="Arial" w:hAnsi="Arial"/>
+          <w:sz w:val="24"/>
+          <w:szCs w:val="24"/>
         </w:rPr>
         <w:t>O coordenador de estágio poderá avaliar a solicitação posteriormente.</w:t>
       </w:r>
@@ -305,14 +342,17 @@
       <w:pPr>
         <w:pStyle w:val="Heading3"/>
         <w:bidi w:val="0"/>
-        <w:jc w:val="start"/>
-        <w:rPr>
-          <w:rFonts w:ascii="Arial" w:hAnsi="Arial"/>
-        </w:rPr>
-      </w:pPr>
-      <w:r>
-        <w:rPr>
-          <w:rFonts w:ascii="Arial" w:hAnsi="Arial"/>
+        <w:jc w:val="both"/>
+        <w:rPr>
+          <w:sz w:val="24"/>
+          <w:szCs w:val="24"/>
+        </w:rPr>
+      </w:pPr>
+      <w:r>
+        <w:rPr>
+          <w:rFonts w:ascii="Arial" w:hAnsi="Arial"/>
+          <w:sz w:val="24"/>
+          <w:szCs w:val="24"/>
         </w:rPr>
         <w:t>5. Fluxo Básico de Eventos</w:t>
       </w:r>
@@ -329,14 +369,17 @@
         </w:tabs>
         <w:bidi w:val="0"/>
         <w:ind w:hanging="283" w:start="709"/>
-        <w:jc w:val="start"/>
-        <w:rPr>
-          <w:rFonts w:ascii="Arial" w:hAnsi="Arial"/>
-        </w:rPr>
-      </w:pPr>
-      <w:r>
-        <w:rPr>
-          <w:rFonts w:ascii="Arial" w:hAnsi="Arial"/>
+        <w:jc w:val="both"/>
+        <w:rPr>
+          <w:sz w:val="24"/>
+          <w:szCs w:val="24"/>
+        </w:rPr>
+      </w:pPr>
+      <w:r>
+        <w:rPr>
+          <w:rFonts w:ascii="Arial" w:hAnsi="Arial"/>
+          <w:sz w:val="24"/>
+          <w:szCs w:val="24"/>
         </w:rPr>
         <w:t>O aluno acessa a funcionalidade de cadastro de estágio.</w:t>
       </w:r>
@@ -353,14 +396,17 @@
         </w:tabs>
         <w:bidi w:val="0"/>
         <w:ind w:hanging="283" w:start="709"/>
-        <w:jc w:val="start"/>
-        <w:rPr>
-          <w:rFonts w:ascii="Arial" w:hAnsi="Arial"/>
-        </w:rPr>
-      </w:pPr>
-      <w:r>
-        <w:rPr>
-          <w:rFonts w:ascii="Arial" w:hAnsi="Arial"/>
+        <w:jc w:val="both"/>
+        <w:rPr>
+          <w:sz w:val="24"/>
+          <w:szCs w:val="24"/>
+        </w:rPr>
+      </w:pPr>
+      <w:r>
+        <w:rPr>
+          <w:rFonts w:ascii="Arial" w:hAnsi="Arial"/>
+          <w:sz w:val="24"/>
+          <w:szCs w:val="24"/>
         </w:rPr>
         <w:t>O sistema exibe o formulário com os campos obrigatórios: nome da empresa, CNPJ, endereço, supervisor, período de realização, carga horária semanal, entre outros.</w:t>
       </w:r>
@@ -377,14 +423,17 @@
         </w:tabs>
         <w:bidi w:val="0"/>
         <w:ind w:hanging="283" w:start="709"/>
-        <w:jc w:val="start"/>
-        <w:rPr>
-          <w:rFonts w:ascii="Arial" w:hAnsi="Arial"/>
-        </w:rPr>
-      </w:pPr>
-      <w:r>
-        <w:rPr>
-          <w:rFonts w:ascii="Arial" w:hAnsi="Arial"/>
+        <w:jc w:val="both"/>
+        <w:rPr>
+          <w:sz w:val="24"/>
+          <w:szCs w:val="24"/>
+        </w:rPr>
+      </w:pPr>
+      <w:r>
+        <w:rPr>
+          <w:rFonts w:ascii="Arial" w:hAnsi="Arial"/>
+          <w:sz w:val="24"/>
+          <w:szCs w:val="24"/>
         </w:rPr>
         <w:t>O aluno preenche os campos e envia o formulário.</w:t>
       </w:r>
@@ -401,14 +450,17 @@
         </w:tabs>
         <w:bidi w:val="0"/>
         <w:ind w:hanging="283" w:start="709"/>
-        <w:jc w:val="start"/>
-        <w:rPr>
-          <w:rFonts w:ascii="Arial" w:hAnsi="Arial"/>
-        </w:rPr>
-      </w:pPr>
-      <w:r>
-        <w:rPr>
-          <w:rFonts w:ascii="Arial" w:hAnsi="Arial"/>
+        <w:jc w:val="both"/>
+        <w:rPr>
+          <w:sz w:val="24"/>
+          <w:szCs w:val="24"/>
+        </w:rPr>
+      </w:pPr>
+      <w:r>
+        <w:rPr>
+          <w:rFonts w:ascii="Arial" w:hAnsi="Arial"/>
+          <w:sz w:val="24"/>
+          <w:szCs w:val="24"/>
         </w:rPr>
         <w:t>O sistema valida os dados inseridos.</w:t>
       </w:r>
@@ -425,14 +477,17 @@
         </w:tabs>
         <w:bidi w:val="0"/>
         <w:ind w:hanging="283" w:start="709"/>
-        <w:jc w:val="start"/>
-        <w:rPr>
-          <w:rFonts w:ascii="Arial" w:hAnsi="Arial"/>
-        </w:rPr>
-      </w:pPr>
-      <w:r>
-        <w:rPr>
-          <w:rFonts w:ascii="Arial" w:hAnsi="Arial"/>
+        <w:jc w:val="both"/>
+        <w:rPr>
+          <w:sz w:val="24"/>
+          <w:szCs w:val="24"/>
+        </w:rPr>
+      </w:pPr>
+      <w:r>
+        <w:rPr>
+          <w:rFonts w:ascii="Arial" w:hAnsi="Arial"/>
+          <w:sz w:val="24"/>
+          <w:szCs w:val="24"/>
         </w:rPr>
         <w:t>O sistema registra o estágio com status “pendente de aprovação”.</w:t>
       </w:r>
@@ -449,14 +504,17 @@
         </w:tabs>
         <w:bidi w:val="0"/>
         <w:ind w:hanging="283" w:start="709"/>
-        <w:jc w:val="start"/>
-        <w:rPr>
-          <w:rFonts w:ascii="Arial" w:hAnsi="Arial"/>
-        </w:rPr>
-      </w:pPr>
-      <w:r>
-        <w:rPr>
-          <w:rFonts w:ascii="Arial" w:hAnsi="Arial"/>
+        <w:jc w:val="both"/>
+        <w:rPr>
+          <w:sz w:val="24"/>
+          <w:szCs w:val="24"/>
+        </w:rPr>
+      </w:pPr>
+      <w:r>
+        <w:rPr>
+          <w:rFonts w:ascii="Arial" w:hAnsi="Arial"/>
+          <w:sz w:val="24"/>
+          <w:szCs w:val="24"/>
         </w:rPr>
         <w:t>O aluno é notificado sobre o sucesso do envio.</w:t>
       </w:r>
@@ -465,14 +523,17 @@
       <w:pPr>
         <w:pStyle w:val="Heading3"/>
         <w:bidi w:val="0"/>
-        <w:jc w:val="start"/>
-        <w:rPr>
-          <w:rFonts w:ascii="Arial" w:hAnsi="Arial"/>
-        </w:rPr>
-      </w:pPr>
-      <w:r>
-        <w:rPr>
-          <w:rFonts w:ascii="Arial" w:hAnsi="Arial"/>
+        <w:jc w:val="both"/>
+        <w:rPr>
+          <w:sz w:val="24"/>
+          <w:szCs w:val="24"/>
+        </w:rPr>
+      </w:pPr>
+      <w:r>
+        <w:rPr>
+          <w:rFonts w:ascii="Arial" w:hAnsi="Arial"/>
+          <w:sz w:val="24"/>
+          <w:szCs w:val="24"/>
         </w:rPr>
         <w:t>6. Fluxos Alternativos</w:t>
       </w:r>
@@ -481,13 +542,15 @@
       <w:pPr>
         <w:pStyle w:val="BodyText"/>
         <w:bidi w:val="0"/>
-        <w:jc w:val="start"/>
+        <w:jc w:val="both"/>
         <w:rPr/>
       </w:pPr>
       <w:r>
         <w:rPr>
           <w:rStyle w:val="Strong"/>
           <w:rFonts w:ascii="Arial" w:hAnsi="Arial"/>
+          <w:sz w:val="24"/>
+          <w:szCs w:val="24"/>
         </w:rPr>
         <w:t>6A - Dados inválidos ou incompletos</w:t>
       </w:r>
@@ -504,14 +567,17 @@
         </w:tabs>
         <w:bidi w:val="0"/>
         <w:ind w:hanging="283" w:start="709"/>
-        <w:jc w:val="start"/>
-        <w:rPr>
-          <w:rFonts w:ascii="Arial" w:hAnsi="Arial"/>
-        </w:rPr>
-      </w:pPr>
-      <w:r>
-        <w:rPr>
-          <w:rFonts w:ascii="Arial" w:hAnsi="Arial"/>
+        <w:jc w:val="both"/>
+        <w:rPr>
+          <w:sz w:val="24"/>
+          <w:szCs w:val="24"/>
+        </w:rPr>
+      </w:pPr>
+      <w:r>
+        <w:rPr>
+          <w:rFonts w:ascii="Arial" w:hAnsi="Arial"/>
+          <w:sz w:val="24"/>
+          <w:szCs w:val="24"/>
         </w:rPr>
         <w:t>O sistema exibe mensagens de erro detalhando os campos inválidos.</w:t>
       </w:r>
@@ -528,14 +594,17 @@
         </w:tabs>
         <w:bidi w:val="0"/>
         <w:ind w:hanging="283" w:start="709"/>
-        <w:jc w:val="start"/>
-        <w:rPr>
-          <w:rFonts w:ascii="Arial" w:hAnsi="Arial"/>
-        </w:rPr>
-      </w:pPr>
-      <w:r>
-        <w:rPr>
-          <w:rFonts w:ascii="Arial" w:hAnsi="Arial"/>
+        <w:jc w:val="both"/>
+        <w:rPr>
+          <w:sz w:val="24"/>
+          <w:szCs w:val="24"/>
+        </w:rPr>
+      </w:pPr>
+      <w:r>
+        <w:rPr>
+          <w:rFonts w:ascii="Arial" w:hAnsi="Arial"/>
+          <w:sz w:val="24"/>
+          <w:szCs w:val="24"/>
         </w:rPr>
         <w:t>O aluno é instruído a corrigir e reenviar.</w:t>
       </w:r>
@@ -544,13 +613,15 @@
       <w:pPr>
         <w:pStyle w:val="BodyText"/>
         <w:bidi w:val="0"/>
-        <w:jc w:val="start"/>
+        <w:jc w:val="both"/>
         <w:rPr/>
       </w:pPr>
       <w:r>
         <w:rPr>
           <w:rStyle w:val="Strong"/>
           <w:rFonts w:ascii="Arial" w:hAnsi="Arial"/>
+          <w:sz w:val="24"/>
+          <w:szCs w:val="24"/>
         </w:rPr>
         <w:t>6B - Falha no envio</w:t>
       </w:r>
@@ -567,14 +638,17 @@
         </w:tabs>
         <w:bidi w:val="0"/>
         <w:ind w:hanging="283" w:start="709"/>
-        <w:jc w:val="start"/>
-        <w:rPr>
-          <w:rFonts w:ascii="Arial" w:hAnsi="Arial"/>
-        </w:rPr>
-      </w:pPr>
-      <w:r>
-        <w:rPr>
-          <w:rFonts w:ascii="Arial" w:hAnsi="Arial"/>
+        <w:jc w:val="both"/>
+        <w:rPr>
+          <w:sz w:val="24"/>
+          <w:szCs w:val="24"/>
+        </w:rPr>
+      </w:pPr>
+      <w:r>
+        <w:rPr>
+          <w:rFonts w:ascii="Arial" w:hAnsi="Arial"/>
+          <w:sz w:val="24"/>
+          <w:szCs w:val="24"/>
         </w:rPr>
         <w:t>Em caso de erro interno, o sistema informa a falha e orienta o aluno a tentar novamente mais tarde.</w:t>
       </w:r>
@@ -583,14 +657,17 @@
       <w:pPr>
         <w:pStyle w:val="Heading3"/>
         <w:bidi w:val="0"/>
-        <w:jc w:val="start"/>
-        <w:rPr>
-          <w:rFonts w:ascii="Arial" w:hAnsi="Arial"/>
-        </w:rPr>
-      </w:pPr>
-      <w:r>
-        <w:rPr>
-          <w:rFonts w:ascii="Arial" w:hAnsi="Arial"/>
+        <w:jc w:val="both"/>
+        <w:rPr>
+          <w:sz w:val="24"/>
+          <w:szCs w:val="24"/>
+        </w:rPr>
+      </w:pPr>
+      <w:r>
+        <w:rPr>
+          <w:rFonts w:ascii="Arial" w:hAnsi="Arial"/>
+          <w:sz w:val="24"/>
+          <w:szCs w:val="24"/>
         </w:rPr>
         <w:t>7. Requisitos Especiais</w:t>
       </w:r>
@@ -607,14 +684,17 @@
         </w:tabs>
         <w:bidi w:val="0"/>
         <w:ind w:hanging="283" w:start="709"/>
-        <w:jc w:val="start"/>
-        <w:rPr>
-          <w:rFonts w:ascii="Arial" w:hAnsi="Arial"/>
-        </w:rPr>
-      </w:pPr>
-      <w:r>
-        <w:rPr>
-          <w:rFonts w:ascii="Arial" w:hAnsi="Arial"/>
+        <w:jc w:val="both"/>
+        <w:rPr>
+          <w:sz w:val="24"/>
+          <w:szCs w:val="24"/>
+        </w:rPr>
+      </w:pPr>
+      <w:r>
+        <w:rPr>
+          <w:rFonts w:ascii="Arial" w:hAnsi="Arial"/>
+          <w:sz w:val="24"/>
+          <w:szCs w:val="24"/>
         </w:rPr>
         <w:t>Validação de CNPJ e formatos de campos obrigatórios.</w:t>
       </w:r>
@@ -631,14 +711,17 @@
         </w:tabs>
         <w:bidi w:val="0"/>
         <w:ind w:hanging="283" w:start="709"/>
-        <w:jc w:val="start"/>
-        <w:rPr>
-          <w:rFonts w:ascii="Arial" w:hAnsi="Arial"/>
-        </w:rPr>
-      </w:pPr>
-      <w:r>
-        <w:rPr>
-          <w:rFonts w:ascii="Arial" w:hAnsi="Arial"/>
+        <w:jc w:val="both"/>
+        <w:rPr>
+          <w:sz w:val="24"/>
+          <w:szCs w:val="24"/>
+        </w:rPr>
+      </w:pPr>
+      <w:r>
+        <w:rPr>
+          <w:rFonts w:ascii="Arial" w:hAnsi="Arial"/>
+          <w:sz w:val="24"/>
+          <w:szCs w:val="24"/>
         </w:rPr>
         <w:t>Interface amigável com campos bem descritos.</w:t>
       </w:r>
@@ -655,14 +738,17 @@
         </w:tabs>
         <w:bidi w:val="0"/>
         <w:ind w:hanging="283" w:start="709"/>
-        <w:jc w:val="start"/>
-        <w:rPr>
-          <w:rFonts w:ascii="Arial" w:hAnsi="Arial"/>
-        </w:rPr>
-      </w:pPr>
-      <w:r>
-        <w:rPr>
-          <w:rFonts w:ascii="Arial" w:hAnsi="Arial"/>
+        <w:jc w:val="both"/>
+        <w:rPr>
+          <w:sz w:val="24"/>
+          <w:szCs w:val="24"/>
+        </w:rPr>
+      </w:pPr>
+      <w:r>
+        <w:rPr>
+          <w:rFonts w:ascii="Arial" w:hAnsi="Arial"/>
+          <w:sz w:val="24"/>
+          <w:szCs w:val="24"/>
         </w:rPr>
         <w:t>Integração com módulo de documentos para posterior submissão.</w:t>
       </w:r>
@@ -671,14 +757,17 @@
       <w:pPr>
         <w:pStyle w:val="Heading3"/>
         <w:bidi w:val="0"/>
-        <w:jc w:val="start"/>
-        <w:rPr>
-          <w:rFonts w:ascii="Arial" w:hAnsi="Arial"/>
-        </w:rPr>
-      </w:pPr>
-      <w:r>
-        <w:rPr>
-          <w:rFonts w:ascii="Arial" w:hAnsi="Arial"/>
+        <w:jc w:val="both"/>
+        <w:rPr>
+          <w:sz w:val="24"/>
+          <w:szCs w:val="24"/>
+        </w:rPr>
+      </w:pPr>
+      <w:r>
+        <w:rPr>
+          <w:rFonts w:ascii="Arial" w:hAnsi="Arial"/>
+          <w:sz w:val="24"/>
+          <w:szCs w:val="24"/>
         </w:rPr>
         <w:t>8. Regras de Negócio Associadas</w:t>
       </w:r>
@@ -695,19 +784,23 @@
         </w:tabs>
         <w:bidi w:val="0"/>
         <w:ind w:hanging="283" w:start="709"/>
-        <w:jc w:val="start"/>
+        <w:jc w:val="both"/>
         <w:rPr/>
       </w:pPr>
       <w:r>
         <w:rPr>
           <w:rStyle w:val="Strong"/>
           <w:rFonts w:ascii="Arial" w:hAnsi="Arial"/>
+          <w:sz w:val="24"/>
+          <w:szCs w:val="24"/>
         </w:rPr>
         <w:t>RN013:</w:t>
       </w:r>
       <w:r>
         <w:rPr>
           <w:rFonts w:ascii="Arial" w:hAnsi="Arial"/>
+          <w:sz w:val="24"/>
+          <w:szCs w:val="24"/>
         </w:rPr>
         <w:t xml:space="preserve"> O aluno só pode cadastrar estágio se tiver seu perfil aprovado.</w:t>
       </w:r>
@@ -724,19 +817,23 @@
         </w:tabs>
         <w:bidi w:val="0"/>
         <w:ind w:hanging="283" w:start="709"/>
-        <w:jc w:val="start"/>
+        <w:jc w:val="both"/>
         <w:rPr/>
       </w:pPr>
       <w:r>
         <w:rPr>
           <w:rStyle w:val="Strong"/>
           <w:rFonts w:ascii="Arial" w:hAnsi="Arial"/>
+          <w:sz w:val="24"/>
+          <w:szCs w:val="24"/>
         </w:rPr>
         <w:t>RN014:</w:t>
       </w:r>
       <w:r>
         <w:rPr>
           <w:rFonts w:ascii="Arial" w:hAnsi="Arial"/>
+          <w:sz w:val="24"/>
+          <w:szCs w:val="24"/>
         </w:rPr>
         <w:t xml:space="preserve"> O estágio cadastrado deve ser validado pelo coordenador antes de qualquer acompanhamento.</w:t>
       </w:r>
@@ -753,19 +850,23 @@
         </w:tabs>
         <w:bidi w:val="0"/>
         <w:ind w:hanging="283" w:start="709"/>
-        <w:jc w:val="start"/>
+        <w:jc w:val="both"/>
         <w:rPr/>
       </w:pPr>
       <w:r>
         <w:rPr>
           <w:rStyle w:val="Strong"/>
           <w:rFonts w:ascii="Arial" w:hAnsi="Arial"/>
+          <w:sz w:val="24"/>
+          <w:szCs w:val="24"/>
         </w:rPr>
         <w:t>RN015:</w:t>
       </w:r>
       <w:r>
         <w:rPr>
           <w:rFonts w:ascii="Arial" w:hAnsi="Arial"/>
+          <w:sz w:val="24"/>
+          <w:szCs w:val="24"/>
         </w:rPr>
         <w:t xml:space="preserve"> O sistema deve permitir apenas um estágio ativo por aluno.</w:t>
       </w:r>
@@ -774,14 +875,17 @@
       <w:pPr>
         <w:pStyle w:val="Heading3"/>
         <w:bidi w:val="0"/>
-        <w:jc w:val="start"/>
-        <w:rPr>
-          <w:rFonts w:ascii="Arial" w:hAnsi="Arial"/>
-        </w:rPr>
-      </w:pPr>
-      <w:r>
-        <w:rPr>
-          <w:rFonts w:ascii="Arial" w:hAnsi="Arial"/>
+        <w:jc w:val="both"/>
+        <w:rPr>
+          <w:sz w:val="24"/>
+          <w:szCs w:val="24"/>
+        </w:rPr>
+      </w:pPr>
+      <w:r>
+        <w:rPr>
+          <w:rFonts w:ascii="Arial" w:hAnsi="Arial"/>
+          <w:sz w:val="24"/>
+          <w:szCs w:val="24"/>
         </w:rPr>
         <w:t>9. Pontos de Extensão</w:t>
       </w:r>
@@ -798,14 +902,17 @@
         </w:tabs>
         <w:bidi w:val="0"/>
         <w:ind w:hanging="283" w:start="709"/>
-        <w:jc w:val="start"/>
-        <w:rPr>
-          <w:rFonts w:ascii="Arial" w:hAnsi="Arial"/>
-        </w:rPr>
-      </w:pPr>
-      <w:r>
-        <w:rPr>
-          <w:rFonts w:ascii="Arial" w:hAnsi="Arial"/>
+        <w:jc w:val="both"/>
+        <w:rPr>
+          <w:sz w:val="24"/>
+          <w:szCs w:val="24"/>
+        </w:rPr>
+      </w:pPr>
+      <w:r>
+        <w:rPr>
+          <w:rFonts w:ascii="Arial" w:hAnsi="Arial"/>
+          <w:sz w:val="24"/>
+          <w:szCs w:val="24"/>
         </w:rPr>
         <w:t>Gatilho para UC008 - Enviar Documentação, após o cadastro do estágio.</w:t>
       </w:r>
@@ -823,14 +930,17 @@
         <w:bidi w:val="0"/>
         <w:spacing w:before="0" w:after="140"/>
         <w:ind w:hanging="283" w:start="709"/>
-        <w:jc w:val="start"/>
-        <w:rPr>
-          <w:rFonts w:ascii="Arial" w:hAnsi="Arial"/>
-        </w:rPr>
-      </w:pPr>
-      <w:r>
-        <w:rPr>
-          <w:rFonts w:ascii="Arial" w:hAnsi="Arial"/>
+        <w:jc w:val="both"/>
+        <w:rPr>
+          <w:sz w:val="24"/>
+          <w:szCs w:val="24"/>
+        </w:rPr>
+      </w:pPr>
+      <w:r>
+        <w:rPr>
+          <w:rFonts w:ascii="Arial" w:hAnsi="Arial"/>
+          <w:sz w:val="24"/>
+          <w:szCs w:val="24"/>
         </w:rPr>
         <w:t>Extensão futura para UC009 - Visualizar alunos com estágio ativo (coordenador).</w:t>
       </w:r>
@@ -2396,7 +2506,7 @@
   </w:style>
   <w:style w:type="paragraph" w:styleId="Heading2">
     <w:name w:val="heading 2"/>
-    <w:basedOn w:val="Ttulouser"/>
+    <w:basedOn w:val="Ttulo"/>
     <w:next w:val="BodyText"/>
     <w:qFormat/>
     <w:pPr>
@@ -2413,7 +2523,7 @@
   </w:style>
   <w:style w:type="paragraph" w:styleId="Heading3">
     <w:name w:val="heading 3"/>
-    <w:basedOn w:val="Ttulouser"/>
+    <w:basedOn w:val="Ttulo"/>
     <w:next w:val="BodyText"/>
     <w:qFormat/>
     <w:pPr>
@@ -2436,15 +2546,15 @@
       <w:bCs/>
     </w:rPr>
   </w:style>
-  <w:style w:type="character" w:styleId="Marcadoresuser">
-    <w:name w:val="Marcadores (user)"/>
+  <w:style w:type="character" w:styleId="Marcadores">
+    <w:name w:val="Marcadores"/>
     <w:qFormat/>
     <w:rPr>
       <w:rFonts w:ascii="OpenSymbol" w:hAnsi="OpenSymbol" w:eastAsia="OpenSymbol" w:cs="OpenSymbol"/>
     </w:rPr>
   </w:style>
-  <w:style w:type="character" w:styleId="Smbolosdenumeraouser">
-    <w:name w:val="Símbolos de numeração (user)"/>
+  <w:style w:type="character" w:styleId="Smbolosdenumerao">
+    <w:name w:val="Símbolos de numeração"/>
     <w:qFormat/>
     <w:rPr/>
   </w:style>
@@ -2532,8 +2642,8 @@
       <w:rFonts w:cs="Arial"/>
     </w:rPr>
   </w:style>
-  <w:style w:type="paragraph" w:styleId="Linhahorizontaluser">
-    <w:name w:val="Linha horizontal (user)"/>
+  <w:style w:type="paragraph" w:styleId="Linhahorizontal">
+    <w:name w:val="Linha horizontal"/>
     <w:basedOn w:val="Normal"/>
     <w:next w:val="BodyText"/>
     <w:qFormat/>
